--- a/Phase 4 - FSD - Data Structures and Algorithms/Day 1 - 14-10-2025.docx
+++ b/Phase 4 - FSD - Data Structures and Algorithms/Day 1 - 14-10-2025.docx
@@ -1243,7 +1243,120 @@
           <w:sz w:val="28"/>
           <w:szCs w:val="28"/>
         </w:rPr>
-        <w:t xml:space="preserve"> data types which is use to store more than one value of different types in JS(like C , C++ or Java it store same data types of values).  </w:t>
+        <w:t xml:space="preserve"> data types which is use to store more than one value of different types in JS(like C , C++ or Java it store same data types of values). </w:t>
+      </w:r>
+      <w:r>
+        <w:rPr>
+          <w:sz w:val="28"/>
+          <w:szCs w:val="28"/>
+        </w:rPr>
+        <w:t xml:space="preserve">In C or C++ or Java array is known fixed in memory. </w:t>
+      </w:r>
+    </w:p>
+    <w:p>
+      <w:pPr>
+        <w:rPr>
+          <w:sz w:val="28"/>
+          <w:szCs w:val="28"/>
+        </w:rPr>
+      </w:pPr>
+      <w:r>
+        <w:rPr>
+          <w:sz w:val="28"/>
+          <w:szCs w:val="28"/>
+        </w:rPr>
+        <w:t xml:space="preserve">In JS array is known as dynamic array. </w:t>
+      </w:r>
+    </w:p>
+    <w:p>
+      <w:pPr>
+        <w:rPr>
+          <w:sz w:val="28"/>
+          <w:szCs w:val="28"/>
+        </w:rPr>
+      </w:pPr>
+      <w:r>
+        <w:rPr>
+          <w:sz w:val="28"/>
+          <w:szCs w:val="28"/>
+          <w:highlight w:val="yellow"/>
+        </w:rPr>
+        <w:t>int</w:t>
+      </w:r>
+      <w:r>
+        <w:rPr>
+          <w:sz w:val="28"/>
+          <w:szCs w:val="28"/>
+        </w:rPr>
+        <w:t xml:space="preserve"> </w:t>
+      </w:r>
+      <w:proofErr w:type="spellStart"/>
+      <w:r>
+        <w:rPr>
+          <w:sz w:val="28"/>
+          <w:szCs w:val="28"/>
+        </w:rPr>
+        <w:t>num</w:t>
+      </w:r>
+      <w:proofErr w:type="spellEnd"/>
+      <w:r>
+        <w:rPr>
+          <w:sz w:val="28"/>
+          <w:szCs w:val="28"/>
+        </w:rPr>
+        <w:t>[]=new int[10];</w:t>
+      </w:r>
+      <w:r>
+        <w:rPr>
+          <w:sz w:val="28"/>
+          <w:szCs w:val="28"/>
+        </w:rPr>
+        <w:tab/>
+      </w:r>
+      <w:r>
+        <w:rPr>
+          <w:sz w:val="28"/>
+          <w:szCs w:val="28"/>
+        </w:rPr>
+        <w:tab/>
+      </w:r>
+      <w:r>
+        <w:rPr>
+          <w:sz w:val="28"/>
+          <w:szCs w:val="28"/>
+        </w:rPr>
+        <w:tab/>
+      </w:r>
+      <w:r>
+        <w:rPr>
+          <w:sz w:val="28"/>
+          <w:szCs w:val="28"/>
+        </w:rPr>
+        <w:tab/>
+        <w:t xml:space="preserve">only 10 values. </w:t>
+      </w:r>
+    </w:p>
+    <w:p>
+      <w:pPr>
+        <w:rPr>
+          <w:sz w:val="28"/>
+          <w:szCs w:val="28"/>
+        </w:rPr>
+      </w:pPr>
+    </w:p>
+    <w:p>
+      <w:pPr>
+        <w:rPr>
+          <w:sz w:val="28"/>
+          <w:szCs w:val="28"/>
+        </w:rPr>
+      </w:pPr>
+      <w:r>
+        <w:rPr>
+          <w:sz w:val="28"/>
+          <w:szCs w:val="28"/>
+        </w:rPr>
+        <w:t xml:space="preserve"> </w:t>
       </w:r>
     </w:p>
     <w:p>
